--- a/TransmitterIntegrationTestPlan.docx
+++ b/TransmitterIntegrationTestPlan.docx
@@ -180,10 +180,7 @@
         <w:spacing w:line="276" w:lineRule="auto"/>
       </w:pPr>
       <w:r>
-        <w:t xml:space="preserve">Connect the </w:t>
-      </w:r>
-      <w:r>
-        <w:t>UUT ground to the ground on t</w:t>
+        <w:t>Connect the UUT ground to the ground on t</w:t>
       </w:r>
       <w:r>
         <w:t>he collision generator circuit.</w:t>
@@ -198,10 +195,7 @@
         <w:br/>
       </w:r>
       <w:r>
-        <w:t xml:space="preserve">Connect the </w:t>
-      </w:r>
-      <w:r>
-        <w:t xml:space="preserve">UUT transmit pin (P3_6 on the Cypress </w:t>
+        <w:t xml:space="preserve">Connect the UUT transmit pin (P3_6 on the Cypress </w:t>
       </w:r>
       <w:proofErr w:type="spellStart"/>
       <w:r>
@@ -287,10 +281,7 @@
         <w:t>Verify that the UUT indi</w:t>
       </w:r>
       <w:r>
-        <w:t xml:space="preserve">cates that it is in the IDLE state. </w:t>
-      </w:r>
-      <w:r>
-        <w:t>Pass/Fail: _____________</w:t>
+        <w:t>cates that it is in the IDLE state. Pass/Fail: _____________</w:t>
       </w:r>
     </w:p>
     <w:p>
@@ -310,10 +301,7 @@
         <w:spacing w:line="276" w:lineRule="auto"/>
       </w:pPr>
       <w:r>
-        <w:t xml:space="preserve">Set the scope to trigger on channel 1. Without generating a collision, and without transmitting, verify that the network bus idles at 0V. </w:t>
-      </w:r>
-      <w:r>
-        <w:t>Pass/Fail: _____________</w:t>
+        <w:t>Set the scope to trigger on channel 1. Without generating a collision, and without transmitting, verify that the network bus idles at 0V. Pass/Fail: _____________</w:t>
       </w:r>
       <w:r>
         <w:br/>
@@ -329,10 +317,7 @@
         <w:spacing w:line="276" w:lineRule="auto"/>
       </w:pPr>
       <w:r>
-        <w:t xml:space="preserve">Enable the collision generator circuit, while the UUT is not transmitting any data. This acts as if there is another node transmitting on the network. Verify the UUT indicates that the line is in the BUSY state. </w:t>
-      </w:r>
-      <w:r>
-        <w:t>Pass/Fail: _____________</w:t>
+        <w:t>Enable the collision generator circuit, while the UUT is not transmitting any data. This acts as if there is another node transmitting on the network. Verify the UUT indicates that the line is in the BUSY state. Pass/Fail: _____________</w:t>
       </w:r>
     </w:p>
     <w:p>
@@ -392,6 +377,9 @@
       <w:proofErr w:type="spellEnd"/>
       <w:r>
         <w:t xml:space="preserve">, and entering a string of characters as shown in figure 1 below. </w:t>
+      </w:r>
+      <w:r>
+        <w:t>Send ASCII would then send the string to the UUT.</w:t>
       </w:r>
       <w:r>
         <w:br/>
@@ -448,24 +436,14 @@
       <w:r>
         <w:t xml:space="preserve">Figure </w:t>
       </w:r>
-      <w:r>
-        <w:fldChar w:fldCharType="begin"/>
-      </w:r>
-      <w:r>
-        <w:instrText xml:space="preserve"> SEQ Figure \* ARABIC </w:instrText>
-      </w:r>
-      <w:r>
-        <w:fldChar w:fldCharType="separate"/>
-      </w:r>
-      <w:r>
-        <w:rPr>
-          <w:noProof/>
-        </w:rPr>
-        <w:t>1</w:t>
-      </w:r>
-      <w:r>
-        <w:fldChar w:fldCharType="end"/>
-      </w:r>
+      <w:fldSimple w:instr=" SEQ Figure \* ARABIC ">
+        <w:r>
+          <w:rPr>
+            <w:noProof/>
+          </w:rPr>
+          <w:t>1</w:t>
+        </w:r>
+      </w:fldSimple>
       <w:r>
         <w:t xml:space="preserve">: String entry into </w:t>
       </w:r>
@@ -512,10 +490,7 @@
         <w:t>th</w:t>
       </w:r>
       <w:r>
-        <w:t xml:space="preserve"> of a second or 1ms to transmit). </w:t>
-      </w:r>
-      <w:r>
-        <w:t>Pass/Fail: _____________</w:t>
+        <w:t xml:space="preserve"> of a second or 1ms to transmit). Pass/Fail: _____________</w:t>
       </w:r>
     </w:p>
     <w:p>
@@ -531,8 +506,9 @@
           <w:numId w:val="1"/>
         </w:numPr>
       </w:pPr>
-      <w:bookmarkStart w:id="0" w:name="_GoBack"/>
-      <w:bookmarkEnd w:id="0"/>
+      <w:r>
+        <w:t>While the collision generator circuit is generating a signal, attempt to send 0x00 to the bus. Verify the data stream from the collision generator circuit is not interrupted by the transmission. There should be no steady stream of 0 bits shown on the scope. Pass/Fail: _____________</w:t>
+      </w:r>
       <w:r>
         <w:br/>
       </w:r>
@@ -574,9 +550,9 @@
         </w:rPr>
         <w:drawing>
           <wp:inline distT="0" distB="0" distL="0" distR="0">
-            <wp:extent cx="5939790" cy="6656705"/>
-            <wp:effectExtent l="0" t="0" r="3810" b="0"/>
-            <wp:docPr id="1" name="Picture 1"/>
+            <wp:extent cx="5829935" cy="6635115"/>
+            <wp:effectExtent l="0" t="0" r="0" b="0"/>
+            <wp:docPr id="2" name="Picture 2"/>
             <wp:cNvGraphicFramePr>
               <a:graphicFrameLocks xmlns:a="http://schemas.openxmlformats.org/drawingml/2006/main" noChangeAspect="1"/>
             </wp:cNvGraphicFramePr>
@@ -584,7 +560,7 @@
               <a:graphicData uri="http://schemas.openxmlformats.org/drawingml/2006/picture">
                 <pic:pic xmlns:pic="http://schemas.openxmlformats.org/drawingml/2006/picture">
                   <pic:nvPicPr>
-                    <pic:cNvPr id="0" name="Picture 1"/>
+                    <pic:cNvPr id="0" name="Picture 2"/>
                     <pic:cNvPicPr>
                       <a:picLocks noChangeAspect="1" noChangeArrowheads="1"/>
                     </pic:cNvPicPr>
@@ -605,7 +581,7 @@
                   <pic:spPr bwMode="auto">
                     <a:xfrm>
                       <a:off x="0" y="0"/>
-                      <a:ext cx="5939790" cy="6656705"/>
+                      <a:ext cx="5829935" cy="6635115"/>
                     </a:xfrm>
                     <a:prstGeom prst="rect">
                       <a:avLst/>
@@ -630,24 +606,14 @@
       <w:r>
         <w:t xml:space="preserve">Figure </w:t>
       </w:r>
-      <w:r>
-        <w:fldChar w:fldCharType="begin"/>
-      </w:r>
-      <w:r>
-        <w:instrText xml:space="preserve"> SEQ Figure \* ARABIC </w:instrText>
-      </w:r>
-      <w:r>
-        <w:fldChar w:fldCharType="separate"/>
-      </w:r>
-      <w:r>
-        <w:rPr>
-          <w:noProof/>
-        </w:rPr>
-        <w:t>2</w:t>
-      </w:r>
-      <w:r>
-        <w:fldChar w:fldCharType="end"/>
-      </w:r>
+      <w:fldSimple w:instr=" SEQ Figure \* ARABIC ">
+        <w:r>
+          <w:rPr>
+            <w:noProof/>
+          </w:rPr>
+          <w:t>2</w:t>
+        </w:r>
+      </w:fldSimple>
       <w:r>
         <w:t xml:space="preserve">: Collection generator circuit diagram. Provided courtesy of Dr. Darrin Rothe </w:t>
       </w:r>
@@ -661,6 +627,8 @@
       <w:r>
         <w:t xml:space="preserve"> Edward Chandler of Milwaukee School of Engineering.</w:t>
       </w:r>
+      <w:bookmarkStart w:id="0" w:name="_GoBack"/>
+      <w:bookmarkEnd w:id="0"/>
     </w:p>
     <w:sectPr>
       <w:headerReference w:type="default" r:id="rId9"/>

--- a/TransmitterIntegrationTestPlan.docx
+++ b/TransmitterIntegrationTestPlan.docx
@@ -73,23 +73,7 @@
     </w:p>
     <w:p>
       <w:r>
-        <w:t xml:space="preserve">The Unit </w:t>
-      </w:r>
-      <w:proofErr w:type="gramStart"/>
-      <w:r>
-        <w:t>Under</w:t>
-      </w:r>
-      <w:proofErr w:type="gramEnd"/>
-      <w:r>
-        <w:t xml:space="preserve"> Test (UUT) is the message exchange node being tested (Implemented on the Cypress </w:t>
-      </w:r>
-      <w:proofErr w:type="spellStart"/>
-      <w:r>
-        <w:t>PSoC</w:t>
-      </w:r>
-      <w:proofErr w:type="spellEnd"/>
-      <w:r>
-        <w:t xml:space="preserve"> board), and should be properly powered up and configured prior to beginning the test.</w:t>
+        <w:t>The Unit Under Test (UUT) is the message exchange node being tested (Implemented on the Cypress PSoC board), and should be properly powered up and configured prior to beginning the test.</w:t>
       </w:r>
     </w:p>
     <w:p>
@@ -119,15 +103,7 @@
         <w:pStyle w:val="NoSpacing"/>
       </w:pPr>
       <w:r>
-        <w:t xml:space="preserve">Computer with </w:t>
-      </w:r>
-      <w:proofErr w:type="spellStart"/>
-      <w:r>
-        <w:t>RealTerm</w:t>
-      </w:r>
-      <w:proofErr w:type="spellEnd"/>
-      <w:r>
-        <w:t xml:space="preserve"> software capable of sending data through a serial connection (USB)</w:t>
+        <w:t>Computer with RealTerm software capable of sending data through a serial connection (USB)</w:t>
       </w:r>
     </w:p>
     <w:p>
@@ -195,15 +171,7 @@
         <w:br/>
       </w:r>
       <w:r>
-        <w:t xml:space="preserve">Connect the UUT transmit pin (P3_6 on the Cypress </w:t>
-      </w:r>
-      <w:proofErr w:type="spellStart"/>
-      <w:r>
-        <w:t>PSoC</w:t>
-      </w:r>
-      <w:proofErr w:type="spellEnd"/>
-      <w:r>
-        <w:t xml:space="preserve"> board)</w:t>
+        <w:t>Connect the UUT transmit pin (P3_6 on the Cypress PSoC board)</w:t>
       </w:r>
       <w:r>
         <w:t xml:space="preserve"> to TX Input as shown in Appendix A (pin 4 on the 74LS125)</w:t>
@@ -216,15 +184,7 @@
       </w:r>
       <w:r>
         <w:br/>
-        <w:t xml:space="preserve">Connect the UUT receive pin (P0_7 on the Cypress </w:t>
-      </w:r>
-      <w:proofErr w:type="spellStart"/>
-      <w:r>
-        <w:t>PSoC</w:t>
-      </w:r>
-      <w:proofErr w:type="spellEnd"/>
-      <w:r>
-        <w:t xml:space="preserve"> board) to the RX Output as shown in Appendix A (this is the network bus).</w:t>
+        <w:t>Connect the UUT receive pin (P0_7 on the Cypress PSoC board) to the RX Output as shown in Appendix A (this is the network bus).</w:t>
       </w:r>
       <w:r>
         <w:br/>
@@ -238,31 +198,7 @@
       </w:r>
       <w:r>
         <w:br/>
-        <w:t xml:space="preserve">Start the </w:t>
-      </w:r>
-      <w:proofErr w:type="spellStart"/>
-      <w:r>
-        <w:t>Realterm</w:t>
-      </w:r>
-      <w:proofErr w:type="spellEnd"/>
-      <w:r>
-        <w:t xml:space="preserve"> software and verify a baud rate of 57600 on the port the UUT </w:t>
-      </w:r>
-      <w:proofErr w:type="gramStart"/>
-      <w:r>
-        <w:t>is connected</w:t>
-      </w:r>
-      <w:proofErr w:type="gramEnd"/>
-      <w:r>
-        <w:t xml:space="preserve"> to. Verify the correct port </w:t>
-      </w:r>
-      <w:proofErr w:type="gramStart"/>
-      <w:r>
-        <w:t>is being used</w:t>
-      </w:r>
-      <w:proofErr w:type="gramEnd"/>
-      <w:r>
-        <w:t xml:space="preserve">. </w:t>
+        <w:t xml:space="preserve">Start the Realterm software and verify a baud rate of 57600 on the port the UUT is connected to. Verify the correct port is being used. </w:t>
       </w:r>
       <w:r>
         <w:br/>
@@ -317,7 +253,21 @@
         <w:spacing w:line="276" w:lineRule="auto"/>
       </w:pPr>
       <w:r>
-        <w:t>Enable the collision generator circuit, while the UUT is not transmitting any data. This acts as if there is another node transmitting on the network. Verify the UUT indicates that the line is in the BUSY state. Pass/Fail: _____________</w:t>
+        <w:t xml:space="preserve">Enable the collision generator circuit, while the UUT is not transmitting any data. This acts as if there is </w:t>
+      </w:r>
+      <w:r>
+        <w:t>a collision</w:t>
+      </w:r>
+      <w:r>
+        <w:t xml:space="preserve"> on the network. Verify the UUT ind</w:t>
+      </w:r>
+      <w:r>
+        <w:t>icates that the line is in the COLLISION</w:t>
+      </w:r>
+      <w:bookmarkStart w:id="0" w:name="_GoBack"/>
+      <w:bookmarkEnd w:id="0"/>
+      <w:r>
+        <w:t xml:space="preserve"> state. Pass/Fail: _____________</w:t>
       </w:r>
     </w:p>
     <w:p>
@@ -346,37 +296,8 @@
       <w:r>
         <w:t xml:space="preserve">With the UUT in the IDLE state, begin a transmission from </w:t>
       </w:r>
-      <w:proofErr w:type="spellStart"/>
-      <w:r>
-        <w:t>Realterm</w:t>
-      </w:r>
-      <w:proofErr w:type="spellEnd"/>
-      <w:r>
-        <w:t xml:space="preserve"> of </w:t>
-      </w:r>
-      <w:proofErr w:type="gramStart"/>
-      <w:r>
-        <w:t>5</w:t>
-      </w:r>
-      <w:proofErr w:type="gramEnd"/>
-      <w:r>
-        <w:t xml:space="preserve"> characters in length. This </w:t>
-      </w:r>
-      <w:proofErr w:type="gramStart"/>
-      <w:r>
-        <w:t>is most easily done by</w:t>
-      </w:r>
-      <w:proofErr w:type="gramEnd"/>
-      <w:r>
-        <w:t xml:space="preserve"> going to the send tab of </w:t>
-      </w:r>
-      <w:proofErr w:type="spellStart"/>
-      <w:r>
-        <w:t>Realterm</w:t>
-      </w:r>
-      <w:proofErr w:type="spellEnd"/>
-      <w:r>
-        <w:t xml:space="preserve">, and entering a string of characters as shown in figure 1 below. </w:t>
+      <w:r>
+        <w:t xml:space="preserve">Realterm of 5 characters in length. This is most easily done by going to the send tab of Realterm, and entering a string of characters as shown in figure 1 below. </w:t>
       </w:r>
       <w:r>
         <w:t>Send ASCII would then send the string to the UUT.</w:t>
@@ -436,24 +357,29 @@
       <w:r>
         <w:t xml:space="preserve">Figure </w:t>
       </w:r>
-      <w:fldSimple w:instr=" SEQ Figure \* ARABIC ">
-        <w:r>
-          <w:rPr>
-            <w:noProof/>
-          </w:rPr>
-          <w:t>1</w:t>
-        </w:r>
-      </w:fldSimple>
-      <w:r>
-        <w:t xml:space="preserve">: String entry into </w:t>
-      </w:r>
-      <w:proofErr w:type="spellStart"/>
-      <w:r>
-        <w:t>Realterm</w:t>
-      </w:r>
-      <w:proofErr w:type="spellEnd"/>
-      <w:r>
-        <w:t>.</w:t>
+      <w:r>
+        <w:fldChar w:fldCharType="begin"/>
+      </w:r>
+      <w:r>
+        <w:instrText xml:space="preserve"> SEQ Figure \* ARABIC </w:instrText>
+      </w:r>
+      <w:r>
+        <w:fldChar w:fldCharType="separate"/>
+      </w:r>
+      <w:r>
+        <w:rPr>
+          <w:noProof/>
+        </w:rPr>
+        <w:t>1</w:t>
+      </w:r>
+      <w:r>
+        <w:rPr>
+          <w:noProof/>
+        </w:rPr>
+        <w:fldChar w:fldCharType="end"/>
+      </w:r>
+      <w:r>
+        <w:t>: String entry into Realterm.</w:t>
       </w:r>
     </w:p>
     <w:p>
@@ -461,23 +387,7 @@
         <w:ind w:left="720"/>
       </w:pPr>
       <w:r>
-        <w:t xml:space="preserve">Enter a string of any </w:t>
-      </w:r>
-      <w:proofErr w:type="gramStart"/>
-      <w:r>
-        <w:t>5</w:t>
-      </w:r>
-      <w:proofErr w:type="gramEnd"/>
-      <w:r>
-        <w:t xml:space="preserve"> characters into </w:t>
-      </w:r>
-      <w:proofErr w:type="spellStart"/>
-      <w:r>
-        <w:t>Realterm</w:t>
-      </w:r>
-      <w:proofErr w:type="spellEnd"/>
-      <w:r>
-        <w:t>. Verify the UUT indicates that it is in the BUSY</w:t>
+        <w:t>Enter a string of any 5 characters into Realterm. Verify the UUT indicates that it is in the BUSY</w:t>
       </w:r>
       <w:r>
         <w:br/>
@@ -606,14 +516,27 @@
       <w:r>
         <w:t xml:space="preserve">Figure </w:t>
       </w:r>
-      <w:fldSimple w:instr=" SEQ Figure \* ARABIC ">
-        <w:r>
-          <w:rPr>
-            <w:noProof/>
-          </w:rPr>
-          <w:t>2</w:t>
-        </w:r>
-      </w:fldSimple>
+      <w:r>
+        <w:fldChar w:fldCharType="begin"/>
+      </w:r>
+      <w:r>
+        <w:instrText xml:space="preserve"> SEQ Figure \* ARABIC </w:instrText>
+      </w:r>
+      <w:r>
+        <w:fldChar w:fldCharType="separate"/>
+      </w:r>
+      <w:r>
+        <w:rPr>
+          <w:noProof/>
+        </w:rPr>
+        <w:t>2</w:t>
+      </w:r>
+      <w:r>
+        <w:rPr>
+          <w:noProof/>
+        </w:rPr>
+        <w:fldChar w:fldCharType="end"/>
+      </w:r>
       <w:r>
         <w:t xml:space="preserve">: Collection generator circuit diagram. Provided courtesy of Dr. Darrin Rothe </w:t>
       </w:r>
@@ -627,8 +550,6 @@
       <w:r>
         <w:t xml:space="preserve"> Edward Chandler of Milwaukee School of Engineering.</w:t>
       </w:r>
-      <w:bookmarkStart w:id="0" w:name="_GoBack"/>
-      <w:bookmarkEnd w:id="0"/>
     </w:p>
     <w:sectPr>
       <w:headerReference w:type="default" r:id="rId9"/>
@@ -731,7 +652,6 @@
         </w14:textFill>
       </w:rPr>
     </w:pPr>
-    <w:proofErr w:type="spellStart"/>
     <w:r>
       <w:rPr>
         <w:smallCaps/>
@@ -768,7 +688,6 @@
       </w:rPr>
       <w:t>CommBats</w:t>
     </w:r>
-    <w:proofErr w:type="spellEnd"/>
   </w:p>
   <w:p>
     <w:pPr>
